--- a/Cases/fy23afacemail3of5/5342.docx
+++ b/Cases/fy23afacemail3of5/5342.docx
@@ -1,6 +1,6 @@
 
 <file path=word/document.xml><?xml version="1.0" encoding="utf-8"?>
-<w:document xmlns:wpc="http://schemas.microsoft.com/office/word/2010/wordprocessingCanvas" xmlns:cx="http://schemas.microsoft.com/office/drawing/2014/chartex" xmlns:cx1="http://schemas.microsoft.com/office/drawing/2015/9/8/chartex" xmlns:cx2="http://schemas.microsoft.com/office/drawing/2015/10/21/chartex" xmlns:cx3="http://schemas.microsoft.com/office/drawing/2016/5/9/chartex" xmlns:cx4="http://schemas.microsoft.com/office/drawing/2016/5/10/chartex" xmlns:cx5="http://schemas.microsoft.com/office/drawing/2016/5/11/chartex" xmlns:cx6="http://schemas.microsoft.com/office/drawing/2016/5/12/chartex" xmlns:cx7="http://schemas.microsoft.com/office/drawing/2016/5/13/chartex" xmlns:cx8="http://schemas.microsoft.com/office/drawing/2016/5/14/chartex" xmlns:mc="http://schemas.openxmlformats.org/markup-compatibility/2006" xmlns:aink="http://schemas.microsoft.com/office/drawing/2016/ink" xmlns:am3d="http://schemas.microsoft.com/office/drawing/2017/model3d" xmlns:o="urn:schemas-microsoft-com:office:office" xmlns:oel="http://schemas.microsoft.com/office/2019/extlst" xmlns:r="http://schemas.openxmlformats.org/officeDocument/2006/relationships" xmlns:m="http://schemas.openxmlformats.org/officeDocument/2006/math" xmlns:v="urn:schemas-microsoft-com:vml" xmlns:wp14="http://schemas.microsoft.com/office/word/2010/wordprocessingDrawing" xmlns:wp="http://schemas.openxmlformats.org/drawingml/2006/wordprocessingDrawing" xmlns:w10="urn:schemas-microsoft-com:office:word" xmlns:w="http://schemas.openxmlformats.org/wordprocessingml/2006/main" xmlns:w14="http://schemas.microsoft.com/office/word/2010/wordml" xmlns:w15="http://schemas.microsoft.com/office/word/2012/wordml" xmlns:w16cex="http://schemas.microsoft.com/office/word/2018/wordml/cex" xmlns:w16cid="http://schemas.microsoft.com/office/word/2016/wordml/cid" xmlns:w16="http://schemas.microsoft.com/office/word/2018/wordml" xmlns:w16du="http://schemas.microsoft.com/office/word/2023/wordml/word16du" xmlns:w16sdtdh="http://schemas.microsoft.com/office/word/2020/wordml/sdtdatahash" xmlns:w16se="http://schemas.microsoft.com/office/word/2015/wordml/symex" xmlns:wpg="http://schemas.microsoft.com/office/word/2010/wordprocessingGroup" xmlns:wpi="http://schemas.microsoft.com/office/word/2010/wordprocessingInk" xmlns:wne="http://schemas.microsoft.com/office/word/2006/wordml" xmlns:wps="http://schemas.microsoft.com/office/word/2010/wordprocessingShape" mc:Ignorable="w14 w15 w16se w16cid w16 w16cex w16sdtdh wp14">
+<w:document xmlns:wpc="http://schemas.microsoft.com/office/word/2010/wordprocessingCanvas" xmlns:cx="http://schemas.microsoft.com/office/drawing/2014/chartex" xmlns:cx1="http://schemas.microsoft.com/office/drawing/2015/9/8/chartex" xmlns:cx2="http://schemas.microsoft.com/office/drawing/2015/10/21/chartex" xmlns:cx3="http://schemas.microsoft.com/office/drawing/2016/5/9/chartex" xmlns:cx4="http://schemas.microsoft.com/office/drawing/2016/5/10/chartex" xmlns:cx5="http://schemas.microsoft.com/office/drawing/2016/5/11/chartex" xmlns:cx6="http://schemas.microsoft.com/office/drawing/2016/5/12/chartex" xmlns:cx7="http://schemas.microsoft.com/office/drawing/2016/5/13/chartex" xmlns:cx8="http://schemas.microsoft.com/office/drawing/2016/5/14/chartex" xmlns:mc="http://schemas.openxmlformats.org/markup-compatibility/2006" xmlns:aink="http://schemas.microsoft.com/office/drawing/2016/ink" xmlns:am3d="http://schemas.microsoft.com/office/drawing/2017/model3d" xmlns:o="urn:schemas-microsoft-com:office:office" xmlns:oel="http://schemas.microsoft.com/office/2019/extlst" xmlns:r="http://schemas.openxmlformats.org/officeDocument/2006/relationships" xmlns:m="http://schemas.openxmlformats.org/officeDocument/2006/math" xmlns:v="urn:schemas-microsoft-com:vml" xmlns:wp14="http://schemas.microsoft.com/office/word/2010/wordprocessingDrawing" xmlns:wp="http://schemas.openxmlformats.org/drawingml/2006/wordprocessingDrawing" xmlns:w10="urn:schemas-microsoft-com:office:word" xmlns:w="http://schemas.openxmlformats.org/wordprocessingml/2006/main" xmlns:w14="http://schemas.microsoft.com/office/word/2010/wordml" xmlns:w15="http://schemas.microsoft.com/office/word/2012/wordml" xmlns:w16cex="http://schemas.microsoft.com/office/word/2018/wordml/cex" xmlns:w16cid="http://schemas.microsoft.com/office/word/2016/wordml/cid" xmlns:w16="http://schemas.microsoft.com/office/word/2018/wordml" xmlns:w16sdtdh="http://schemas.microsoft.com/office/word/2020/wordml/sdtdatahash" xmlns:w16se="http://schemas.microsoft.com/office/word/2015/wordml/symex" xmlns:wpg="http://schemas.microsoft.com/office/word/2010/wordprocessingGroup" xmlns:wpi="http://schemas.microsoft.com/office/word/2010/wordprocessingInk" xmlns:wne="http://schemas.microsoft.com/office/word/2006/wordml" xmlns:wps="http://schemas.microsoft.com/office/word/2010/wordprocessingShape" mc:Ignorable="w14 w15 w16se w16cid w16 w16cex w16sdtdh wp14">
   <w:body>
     <w:p>
       <w:pPr>
@@ -1121,19 +1121,7 @@
           <w:rPr>
             <w:rStyle w:val="Hyperlink"/>
           </w:rPr>
-          <w:t>Contract Administration</w:t>
-        </w:r>
-        <w:r>
-          <w:rPr>
-            <w:rStyle w:val="Hyperlink"/>
-          </w:rPr>
-          <w:t xml:space="preserve"> </w:t>
-        </w:r>
-        <w:r>
-          <w:rPr>
-            <w:rStyle w:val="Hyperlink"/>
-          </w:rPr>
-          <w:t>Tool</w:t>
+          <w:t>Contract Administration Tool</w:t>
         </w:r>
       </w:hyperlink>
       <w:r>
@@ -1868,7 +1856,7 @@
 </file>
 
 <file path=word/endnotes.xml><?xml version="1.0" encoding="utf-8"?>
-<w:endnotes xmlns:wpc="http://schemas.microsoft.com/office/word/2010/wordprocessingCanvas" xmlns:cx="http://schemas.microsoft.com/office/drawing/2014/chartex" xmlns:cx1="http://schemas.microsoft.com/office/drawing/2015/9/8/chartex" xmlns:cx2="http://schemas.microsoft.com/office/drawing/2015/10/21/chartex" xmlns:cx3="http://schemas.microsoft.com/office/drawing/2016/5/9/chartex" xmlns:cx4="http://schemas.microsoft.com/office/drawing/2016/5/10/chartex" xmlns:cx5="http://schemas.microsoft.com/office/drawing/2016/5/11/chartex" xmlns:cx6="http://schemas.microsoft.com/office/drawing/2016/5/12/chartex" xmlns:cx7="http://schemas.microsoft.com/office/drawing/2016/5/13/chartex" xmlns:cx8="http://schemas.microsoft.com/office/drawing/2016/5/14/chartex" xmlns:mc="http://schemas.openxmlformats.org/markup-compatibility/2006" xmlns:aink="http://schemas.microsoft.com/office/drawing/2016/ink" xmlns:am3d="http://schemas.microsoft.com/office/drawing/2017/model3d" xmlns:o="urn:schemas-microsoft-com:office:office" xmlns:oel="http://schemas.microsoft.com/office/2019/extlst" xmlns:r="http://schemas.openxmlformats.org/officeDocument/2006/relationships" xmlns:m="http://schemas.openxmlformats.org/officeDocument/2006/math" xmlns:v="urn:schemas-microsoft-com:vml" xmlns:wp14="http://schemas.microsoft.com/office/word/2010/wordprocessingDrawing" xmlns:wp="http://schemas.openxmlformats.org/drawingml/2006/wordprocessingDrawing" xmlns:w10="urn:schemas-microsoft-com:office:word" xmlns:w="http://schemas.openxmlformats.org/wordprocessingml/2006/main" xmlns:w14="http://schemas.microsoft.com/office/word/2010/wordml" xmlns:w15="http://schemas.microsoft.com/office/word/2012/wordml" xmlns:w16cex="http://schemas.microsoft.com/office/word/2018/wordml/cex" xmlns:w16cid="http://schemas.microsoft.com/office/word/2016/wordml/cid" xmlns:w16="http://schemas.microsoft.com/office/word/2018/wordml" xmlns:w16du="http://schemas.microsoft.com/office/word/2023/wordml/word16du" xmlns:w16sdtdh="http://schemas.microsoft.com/office/word/2020/wordml/sdtdatahash" xmlns:w16se="http://schemas.microsoft.com/office/word/2015/wordml/symex" xmlns:wpg="http://schemas.microsoft.com/office/word/2010/wordprocessingGroup" xmlns:wpi="http://schemas.microsoft.com/office/word/2010/wordprocessingInk" xmlns:wne="http://schemas.microsoft.com/office/word/2006/wordml" xmlns:wps="http://schemas.microsoft.com/office/word/2010/wordprocessingShape" mc:Ignorable="w14 w15 w16se w16cid w16 w16cex w16sdtdh wp14">
+<w:endnotes xmlns:wpc="http://schemas.microsoft.com/office/word/2010/wordprocessingCanvas" xmlns:cx="http://schemas.microsoft.com/office/drawing/2014/chartex" xmlns:cx1="http://schemas.microsoft.com/office/drawing/2015/9/8/chartex" xmlns:cx2="http://schemas.microsoft.com/office/drawing/2015/10/21/chartex" xmlns:cx3="http://schemas.microsoft.com/office/drawing/2016/5/9/chartex" xmlns:cx4="http://schemas.microsoft.com/office/drawing/2016/5/10/chartex" xmlns:cx5="http://schemas.microsoft.com/office/drawing/2016/5/11/chartex" xmlns:cx6="http://schemas.microsoft.com/office/drawing/2016/5/12/chartex" xmlns:cx7="http://schemas.microsoft.com/office/drawing/2016/5/13/chartex" xmlns:cx8="http://schemas.microsoft.com/office/drawing/2016/5/14/chartex" xmlns:mc="http://schemas.openxmlformats.org/markup-compatibility/2006" xmlns:aink="http://schemas.microsoft.com/office/drawing/2016/ink" xmlns:am3d="http://schemas.microsoft.com/office/drawing/2017/model3d" xmlns:o="urn:schemas-microsoft-com:office:office" xmlns:oel="http://schemas.microsoft.com/office/2019/extlst" xmlns:r="http://schemas.openxmlformats.org/officeDocument/2006/relationships" xmlns:m="http://schemas.openxmlformats.org/officeDocument/2006/math" xmlns:v="urn:schemas-microsoft-com:vml" xmlns:wp14="http://schemas.microsoft.com/office/word/2010/wordprocessingDrawing" xmlns:wp="http://schemas.openxmlformats.org/drawingml/2006/wordprocessingDrawing" xmlns:w10="urn:schemas-microsoft-com:office:word" xmlns:w="http://schemas.openxmlformats.org/wordprocessingml/2006/main" xmlns:w14="http://schemas.microsoft.com/office/word/2010/wordml" xmlns:w15="http://schemas.microsoft.com/office/word/2012/wordml" xmlns:w16cex="http://schemas.microsoft.com/office/word/2018/wordml/cex" xmlns:w16cid="http://schemas.microsoft.com/office/word/2016/wordml/cid" xmlns:w16="http://schemas.microsoft.com/office/word/2018/wordml" xmlns:w16sdtdh="http://schemas.microsoft.com/office/word/2020/wordml/sdtdatahash" xmlns:w16se="http://schemas.microsoft.com/office/word/2015/wordml/symex" xmlns:wpg="http://schemas.microsoft.com/office/word/2010/wordprocessingGroup" xmlns:wpi="http://schemas.microsoft.com/office/word/2010/wordprocessingInk" xmlns:wne="http://schemas.microsoft.com/office/word/2006/wordml" xmlns:wps="http://schemas.microsoft.com/office/word/2010/wordprocessingShape" mc:Ignorable="w14 w15 w16se w16cid w16 w16cex w16sdtdh wp14">
   <w:endnote w:type="separator" w:id="-1">
     <w:p>
       <w:r>
@@ -1887,7 +1875,7 @@
 </file>
 
 <file path=word/footer1.xml><?xml version="1.0" encoding="utf-8"?>
-<w:ftr xmlns:wpc="http://schemas.microsoft.com/office/word/2010/wordprocessingCanvas" xmlns:cx="http://schemas.microsoft.com/office/drawing/2014/chartex" xmlns:cx1="http://schemas.microsoft.com/office/drawing/2015/9/8/chartex" xmlns:cx2="http://schemas.microsoft.com/office/drawing/2015/10/21/chartex" xmlns:cx3="http://schemas.microsoft.com/office/drawing/2016/5/9/chartex" xmlns:cx4="http://schemas.microsoft.com/office/drawing/2016/5/10/chartex" xmlns:cx5="http://schemas.microsoft.com/office/drawing/2016/5/11/chartex" xmlns:cx6="http://schemas.microsoft.com/office/drawing/2016/5/12/chartex" xmlns:cx7="http://schemas.microsoft.com/office/drawing/2016/5/13/chartex" xmlns:cx8="http://schemas.microsoft.com/office/drawing/2016/5/14/chartex" xmlns:mc="http://schemas.openxmlformats.org/markup-compatibility/2006" xmlns:aink="http://schemas.microsoft.com/office/drawing/2016/ink" xmlns:am3d="http://schemas.microsoft.com/office/drawing/2017/model3d" xmlns:o="urn:schemas-microsoft-com:office:office" xmlns:oel="http://schemas.microsoft.com/office/2019/extlst" xmlns:r="http://schemas.openxmlformats.org/officeDocument/2006/relationships" xmlns:m="http://schemas.openxmlformats.org/officeDocument/2006/math" xmlns:v="urn:schemas-microsoft-com:vml" xmlns:wp14="http://schemas.microsoft.com/office/word/2010/wordprocessingDrawing" xmlns:wp="http://schemas.openxmlformats.org/drawingml/2006/wordprocessingDrawing" xmlns:w10="urn:schemas-microsoft-com:office:word" xmlns:w="http://schemas.openxmlformats.org/wordprocessingml/2006/main" xmlns:w14="http://schemas.microsoft.com/office/word/2010/wordml" xmlns:w15="http://schemas.microsoft.com/office/word/2012/wordml" xmlns:w16cex="http://schemas.microsoft.com/office/word/2018/wordml/cex" xmlns:w16cid="http://schemas.microsoft.com/office/word/2016/wordml/cid" xmlns:w16="http://schemas.microsoft.com/office/word/2018/wordml" xmlns:w16du="http://schemas.microsoft.com/office/word/2023/wordml/word16du" xmlns:w16sdtdh="http://schemas.microsoft.com/office/word/2020/wordml/sdtdatahash" xmlns:w16se="http://schemas.microsoft.com/office/word/2015/wordml/symex" xmlns:wpg="http://schemas.microsoft.com/office/word/2010/wordprocessingGroup" xmlns:wpi="http://schemas.microsoft.com/office/word/2010/wordprocessingInk" xmlns:wne="http://schemas.microsoft.com/office/word/2006/wordml" xmlns:wps="http://schemas.microsoft.com/office/word/2010/wordprocessingShape" mc:Ignorable="w14 w15 w16se w16cid w16 w16cex w16sdtdh wp14">
+<w:ftr xmlns:wpc="http://schemas.microsoft.com/office/word/2010/wordprocessingCanvas" xmlns:cx="http://schemas.microsoft.com/office/drawing/2014/chartex" xmlns:cx1="http://schemas.microsoft.com/office/drawing/2015/9/8/chartex" xmlns:cx2="http://schemas.microsoft.com/office/drawing/2015/10/21/chartex" xmlns:cx3="http://schemas.microsoft.com/office/drawing/2016/5/9/chartex" xmlns:cx4="http://schemas.microsoft.com/office/drawing/2016/5/10/chartex" xmlns:cx5="http://schemas.microsoft.com/office/drawing/2016/5/11/chartex" xmlns:cx6="http://schemas.microsoft.com/office/drawing/2016/5/12/chartex" xmlns:cx7="http://schemas.microsoft.com/office/drawing/2016/5/13/chartex" xmlns:cx8="http://schemas.microsoft.com/office/drawing/2016/5/14/chartex" xmlns:mc="http://schemas.openxmlformats.org/markup-compatibility/2006" xmlns:aink="http://schemas.microsoft.com/office/drawing/2016/ink" xmlns:am3d="http://schemas.microsoft.com/office/drawing/2017/model3d" xmlns:o="urn:schemas-microsoft-com:office:office" xmlns:oel="http://schemas.microsoft.com/office/2019/extlst" xmlns:r="http://schemas.openxmlformats.org/officeDocument/2006/relationships" xmlns:m="http://schemas.openxmlformats.org/officeDocument/2006/math" xmlns:v="urn:schemas-microsoft-com:vml" xmlns:wp14="http://schemas.microsoft.com/office/word/2010/wordprocessingDrawing" xmlns:wp="http://schemas.openxmlformats.org/drawingml/2006/wordprocessingDrawing" xmlns:w10="urn:schemas-microsoft-com:office:word" xmlns:w="http://schemas.openxmlformats.org/wordprocessingml/2006/main" xmlns:w14="http://schemas.microsoft.com/office/word/2010/wordml" xmlns:w15="http://schemas.microsoft.com/office/word/2012/wordml" xmlns:w16cex="http://schemas.microsoft.com/office/word/2018/wordml/cex" xmlns:w16cid="http://schemas.microsoft.com/office/word/2016/wordml/cid" xmlns:w16="http://schemas.microsoft.com/office/word/2018/wordml" xmlns:w16sdtdh="http://schemas.microsoft.com/office/word/2020/wordml/sdtdatahash" xmlns:w16se="http://schemas.microsoft.com/office/word/2015/wordml/symex" xmlns:wpg="http://schemas.microsoft.com/office/word/2010/wordprocessingGroup" xmlns:wpi="http://schemas.microsoft.com/office/word/2010/wordprocessingInk" xmlns:wne="http://schemas.microsoft.com/office/word/2006/wordml" xmlns:wps="http://schemas.microsoft.com/office/word/2010/wordprocessingShape" mc:Ignorable="w14 w15 w16se w16cid w16 w16cex w16sdtdh wp14">
   <w:p>
     <w:pPr>
       <w:pBdr>
@@ -1974,7 +1962,7 @@
 </file>
 
 <file path=word/footnotes.xml><?xml version="1.0" encoding="utf-8"?>
-<w:footnotes xmlns:wpc="http://schemas.microsoft.com/office/word/2010/wordprocessingCanvas" xmlns:cx="http://schemas.microsoft.com/office/drawing/2014/chartex" xmlns:cx1="http://schemas.microsoft.com/office/drawing/2015/9/8/chartex" xmlns:cx2="http://schemas.microsoft.com/office/drawing/2015/10/21/chartex" xmlns:cx3="http://schemas.microsoft.com/office/drawing/2016/5/9/chartex" xmlns:cx4="http://schemas.microsoft.com/office/drawing/2016/5/10/chartex" xmlns:cx5="http://schemas.microsoft.com/office/drawing/2016/5/11/chartex" xmlns:cx6="http://schemas.microsoft.com/office/drawing/2016/5/12/chartex" xmlns:cx7="http://schemas.microsoft.com/office/drawing/2016/5/13/chartex" xmlns:cx8="http://schemas.microsoft.com/office/drawing/2016/5/14/chartex" xmlns:mc="http://schemas.openxmlformats.org/markup-compatibility/2006" xmlns:aink="http://schemas.microsoft.com/office/drawing/2016/ink" xmlns:am3d="http://schemas.microsoft.com/office/drawing/2017/model3d" xmlns:o="urn:schemas-microsoft-com:office:office" xmlns:oel="http://schemas.microsoft.com/office/2019/extlst" xmlns:r="http://schemas.openxmlformats.org/officeDocument/2006/relationships" xmlns:m="http://schemas.openxmlformats.org/officeDocument/2006/math" xmlns:v="urn:schemas-microsoft-com:vml" xmlns:wp14="http://schemas.microsoft.com/office/word/2010/wordprocessingDrawing" xmlns:wp="http://schemas.openxmlformats.org/drawingml/2006/wordprocessingDrawing" xmlns:w10="urn:schemas-microsoft-com:office:word" xmlns:w="http://schemas.openxmlformats.org/wordprocessingml/2006/main" xmlns:w14="http://schemas.microsoft.com/office/word/2010/wordml" xmlns:w15="http://schemas.microsoft.com/office/word/2012/wordml" xmlns:w16cex="http://schemas.microsoft.com/office/word/2018/wordml/cex" xmlns:w16cid="http://schemas.microsoft.com/office/word/2016/wordml/cid" xmlns:w16="http://schemas.microsoft.com/office/word/2018/wordml" xmlns:w16du="http://schemas.microsoft.com/office/word/2023/wordml/word16du" xmlns:w16sdtdh="http://schemas.microsoft.com/office/word/2020/wordml/sdtdatahash" xmlns:w16se="http://schemas.microsoft.com/office/word/2015/wordml/symex" xmlns:wpg="http://schemas.microsoft.com/office/word/2010/wordprocessingGroup" xmlns:wpi="http://schemas.microsoft.com/office/word/2010/wordprocessingInk" xmlns:wne="http://schemas.microsoft.com/office/word/2006/wordml" xmlns:wps="http://schemas.microsoft.com/office/word/2010/wordprocessingShape" mc:Ignorable="w14 w15 w16se w16cid w16 w16cex w16sdtdh wp14">
+<w:footnotes xmlns:wpc="http://schemas.microsoft.com/office/word/2010/wordprocessingCanvas" xmlns:cx="http://schemas.microsoft.com/office/drawing/2014/chartex" xmlns:cx1="http://schemas.microsoft.com/office/drawing/2015/9/8/chartex" xmlns:cx2="http://schemas.microsoft.com/office/drawing/2015/10/21/chartex" xmlns:cx3="http://schemas.microsoft.com/office/drawing/2016/5/9/chartex" xmlns:cx4="http://schemas.microsoft.com/office/drawing/2016/5/10/chartex" xmlns:cx5="http://schemas.microsoft.com/office/drawing/2016/5/11/chartex" xmlns:cx6="http://schemas.microsoft.com/office/drawing/2016/5/12/chartex" xmlns:cx7="http://schemas.microsoft.com/office/drawing/2016/5/13/chartex" xmlns:cx8="http://schemas.microsoft.com/office/drawing/2016/5/14/chartex" xmlns:mc="http://schemas.openxmlformats.org/markup-compatibility/2006" xmlns:aink="http://schemas.microsoft.com/office/drawing/2016/ink" xmlns:am3d="http://schemas.microsoft.com/office/drawing/2017/model3d" xmlns:o="urn:schemas-microsoft-com:office:office" xmlns:oel="http://schemas.microsoft.com/office/2019/extlst" xmlns:r="http://schemas.openxmlformats.org/officeDocument/2006/relationships" xmlns:m="http://schemas.openxmlformats.org/officeDocument/2006/math" xmlns:v="urn:schemas-microsoft-com:vml" xmlns:wp14="http://schemas.microsoft.com/office/word/2010/wordprocessingDrawing" xmlns:wp="http://schemas.openxmlformats.org/drawingml/2006/wordprocessingDrawing" xmlns:w10="urn:schemas-microsoft-com:office:word" xmlns:w="http://schemas.openxmlformats.org/wordprocessingml/2006/main" xmlns:w14="http://schemas.microsoft.com/office/word/2010/wordml" xmlns:w15="http://schemas.microsoft.com/office/word/2012/wordml" xmlns:w16cex="http://schemas.microsoft.com/office/word/2018/wordml/cex" xmlns:w16cid="http://schemas.microsoft.com/office/word/2016/wordml/cid" xmlns:w16="http://schemas.microsoft.com/office/word/2018/wordml" xmlns:w16sdtdh="http://schemas.microsoft.com/office/word/2020/wordml/sdtdatahash" xmlns:w16se="http://schemas.microsoft.com/office/word/2015/wordml/symex" xmlns:wpg="http://schemas.microsoft.com/office/word/2010/wordprocessingGroup" xmlns:wpi="http://schemas.microsoft.com/office/word/2010/wordprocessingInk" xmlns:wne="http://schemas.microsoft.com/office/word/2006/wordml" xmlns:wps="http://schemas.microsoft.com/office/word/2010/wordprocessingShape" mc:Ignorable="w14 w15 w16se w16cid w16 w16cex w16sdtdh wp14">
   <w:footnote w:type="separator" w:id="-1">
     <w:p>
       <w:r>
@@ -1993,7 +1981,7 @@
 </file>
 
 <file path=word/header1.xml><?xml version="1.0" encoding="utf-8"?>
-<w:hdr xmlns:wpc="http://schemas.microsoft.com/office/word/2010/wordprocessingCanvas" xmlns:cx="http://schemas.microsoft.com/office/drawing/2014/chartex" xmlns:cx1="http://schemas.microsoft.com/office/drawing/2015/9/8/chartex" xmlns:cx2="http://schemas.microsoft.com/office/drawing/2015/10/21/chartex" xmlns:cx3="http://schemas.microsoft.com/office/drawing/2016/5/9/chartex" xmlns:cx4="http://schemas.microsoft.com/office/drawing/2016/5/10/chartex" xmlns:cx5="http://schemas.microsoft.com/office/drawing/2016/5/11/chartex" xmlns:cx6="http://schemas.microsoft.com/office/drawing/2016/5/12/chartex" xmlns:cx7="http://schemas.microsoft.com/office/drawing/2016/5/13/chartex" xmlns:cx8="http://schemas.microsoft.com/office/drawing/2016/5/14/chartex" xmlns:mc="http://schemas.openxmlformats.org/markup-compatibility/2006" xmlns:aink="http://schemas.microsoft.com/office/drawing/2016/ink" xmlns:am3d="http://schemas.microsoft.com/office/drawing/2017/model3d" xmlns:o="urn:schemas-microsoft-com:office:office" xmlns:oel="http://schemas.microsoft.com/office/2019/extlst" xmlns:r="http://schemas.openxmlformats.org/officeDocument/2006/relationships" xmlns:m="http://schemas.openxmlformats.org/officeDocument/2006/math" xmlns:v="urn:schemas-microsoft-com:vml" xmlns:wp14="http://schemas.microsoft.com/office/word/2010/wordprocessingDrawing" xmlns:wp="http://schemas.openxmlformats.org/drawingml/2006/wordprocessingDrawing" xmlns:w10="urn:schemas-microsoft-com:office:word" xmlns:w="http://schemas.openxmlformats.org/wordprocessingml/2006/main" xmlns:w14="http://schemas.microsoft.com/office/word/2010/wordml" xmlns:w15="http://schemas.microsoft.com/office/word/2012/wordml" xmlns:w16cex="http://schemas.microsoft.com/office/word/2018/wordml/cex" xmlns:w16cid="http://schemas.microsoft.com/office/word/2016/wordml/cid" xmlns:w16="http://schemas.microsoft.com/office/word/2018/wordml" xmlns:w16du="http://schemas.microsoft.com/office/word/2023/wordml/word16du" xmlns:w16sdtdh="http://schemas.microsoft.com/office/word/2020/wordml/sdtdatahash" xmlns:w16se="http://schemas.microsoft.com/office/word/2015/wordml/symex" xmlns:wpg="http://schemas.microsoft.com/office/word/2010/wordprocessingGroup" xmlns:wpi="http://schemas.microsoft.com/office/word/2010/wordprocessingInk" xmlns:wne="http://schemas.microsoft.com/office/word/2006/wordml" xmlns:wps="http://schemas.microsoft.com/office/word/2010/wordprocessingShape" mc:Ignorable="w14 w15 w16se w16cid w16 w16cex w16sdtdh wp14">
+<w:hdr xmlns:wpc="http://schemas.microsoft.com/office/word/2010/wordprocessingCanvas" xmlns:cx="http://schemas.microsoft.com/office/drawing/2014/chartex" xmlns:cx1="http://schemas.microsoft.com/office/drawing/2015/9/8/chartex" xmlns:cx2="http://schemas.microsoft.com/office/drawing/2015/10/21/chartex" xmlns:cx3="http://schemas.microsoft.com/office/drawing/2016/5/9/chartex" xmlns:cx4="http://schemas.microsoft.com/office/drawing/2016/5/10/chartex" xmlns:cx5="http://schemas.microsoft.com/office/drawing/2016/5/11/chartex" xmlns:cx6="http://schemas.microsoft.com/office/drawing/2016/5/12/chartex" xmlns:cx7="http://schemas.microsoft.com/office/drawing/2016/5/13/chartex" xmlns:cx8="http://schemas.microsoft.com/office/drawing/2016/5/14/chartex" xmlns:mc="http://schemas.openxmlformats.org/markup-compatibility/2006" xmlns:aink="http://schemas.microsoft.com/office/drawing/2016/ink" xmlns:am3d="http://schemas.microsoft.com/office/drawing/2017/model3d" xmlns:o="urn:schemas-microsoft-com:office:office" xmlns:oel="http://schemas.microsoft.com/office/2019/extlst" xmlns:r="http://schemas.openxmlformats.org/officeDocument/2006/relationships" xmlns:m="http://schemas.openxmlformats.org/officeDocument/2006/math" xmlns:v="urn:schemas-microsoft-com:vml" xmlns:wp14="http://schemas.microsoft.com/office/word/2010/wordprocessingDrawing" xmlns:wp="http://schemas.openxmlformats.org/drawingml/2006/wordprocessingDrawing" xmlns:w10="urn:schemas-microsoft-com:office:word" xmlns:w="http://schemas.openxmlformats.org/wordprocessingml/2006/main" xmlns:w14="http://schemas.microsoft.com/office/word/2010/wordml" xmlns:w15="http://schemas.microsoft.com/office/word/2012/wordml" xmlns:w16cex="http://schemas.microsoft.com/office/word/2018/wordml/cex" xmlns:w16cid="http://schemas.microsoft.com/office/word/2016/wordml/cid" xmlns:w16="http://schemas.microsoft.com/office/word/2018/wordml" xmlns:w16sdtdh="http://schemas.microsoft.com/office/word/2020/wordml/sdtdatahash" xmlns:w16se="http://schemas.microsoft.com/office/word/2015/wordml/symex" xmlns:wpg="http://schemas.microsoft.com/office/word/2010/wordprocessingGroup" xmlns:wpi="http://schemas.microsoft.com/office/word/2010/wordprocessingInk" xmlns:wne="http://schemas.microsoft.com/office/word/2006/wordml" xmlns:wps="http://schemas.microsoft.com/office/word/2010/wordprocessingShape" mc:Ignorable="w14 w15 w16se w16cid w16 w16cex w16sdtdh wp14">
   <w:p>
     <w:pPr>
       <w:rPr>
@@ -2041,7 +2029,7 @@
 </file>
 
 <file path=word/numbering.xml><?xml version="1.0" encoding="utf-8"?>
-<w:numbering xmlns:wpc="http://schemas.microsoft.com/office/word/2010/wordprocessingCanvas" xmlns:cx="http://schemas.microsoft.com/office/drawing/2014/chartex" xmlns:cx1="http://schemas.microsoft.com/office/drawing/2015/9/8/chartex" xmlns:cx2="http://schemas.microsoft.com/office/drawing/2015/10/21/chartex" xmlns:cx3="http://schemas.microsoft.com/office/drawing/2016/5/9/chartex" xmlns:cx4="http://schemas.microsoft.com/office/drawing/2016/5/10/chartex" xmlns:cx5="http://schemas.microsoft.com/office/drawing/2016/5/11/chartex" xmlns:cx6="http://schemas.microsoft.com/office/drawing/2016/5/12/chartex" xmlns:cx7="http://schemas.microsoft.com/office/drawing/2016/5/13/chartex" xmlns:cx8="http://schemas.microsoft.com/office/drawing/2016/5/14/chartex" xmlns:mc="http://schemas.openxmlformats.org/markup-compatibility/2006" xmlns:aink="http://schemas.microsoft.com/office/drawing/2016/ink" xmlns:am3d="http://schemas.microsoft.com/office/drawing/2017/model3d" xmlns:o="urn:schemas-microsoft-com:office:office" xmlns:oel="http://schemas.microsoft.com/office/2019/extlst" xmlns:r="http://schemas.openxmlformats.org/officeDocument/2006/relationships" xmlns:m="http://schemas.openxmlformats.org/officeDocument/2006/math" xmlns:v="urn:schemas-microsoft-com:vml" xmlns:wp14="http://schemas.microsoft.com/office/word/2010/wordprocessingDrawing" xmlns:wp="http://schemas.openxmlformats.org/drawingml/2006/wordprocessingDrawing" xmlns:w10="urn:schemas-microsoft-com:office:word" xmlns:w="http://schemas.openxmlformats.org/wordprocessingml/2006/main" xmlns:w14="http://schemas.microsoft.com/office/word/2010/wordml" xmlns:w15="http://schemas.microsoft.com/office/word/2012/wordml" xmlns:w16cex="http://schemas.microsoft.com/office/word/2018/wordml/cex" xmlns:w16cid="http://schemas.microsoft.com/office/word/2016/wordml/cid" xmlns:w16="http://schemas.microsoft.com/office/word/2018/wordml" xmlns:w16du="http://schemas.microsoft.com/office/word/2023/wordml/word16du" xmlns:w16sdtdh="http://schemas.microsoft.com/office/word/2020/wordml/sdtdatahash" xmlns:w16se="http://schemas.microsoft.com/office/word/2015/wordml/symex" xmlns:wpg="http://schemas.microsoft.com/office/word/2010/wordprocessingGroup" xmlns:wpi="http://schemas.microsoft.com/office/word/2010/wordprocessingInk" xmlns:wne="http://schemas.microsoft.com/office/word/2006/wordml" xmlns:wps="http://schemas.microsoft.com/office/word/2010/wordprocessingShape" mc:Ignorable="w14 w15 w16se w16cid w16 w16cex w16sdtdh wp14">
+<w:numbering xmlns:wpc="http://schemas.microsoft.com/office/word/2010/wordprocessingCanvas" xmlns:cx="http://schemas.microsoft.com/office/drawing/2014/chartex" xmlns:cx1="http://schemas.microsoft.com/office/drawing/2015/9/8/chartex" xmlns:cx2="http://schemas.microsoft.com/office/drawing/2015/10/21/chartex" xmlns:cx3="http://schemas.microsoft.com/office/drawing/2016/5/9/chartex" xmlns:cx4="http://schemas.microsoft.com/office/drawing/2016/5/10/chartex" xmlns:cx5="http://schemas.microsoft.com/office/drawing/2016/5/11/chartex" xmlns:cx6="http://schemas.microsoft.com/office/drawing/2016/5/12/chartex" xmlns:cx7="http://schemas.microsoft.com/office/drawing/2016/5/13/chartex" xmlns:cx8="http://schemas.microsoft.com/office/drawing/2016/5/14/chartex" xmlns:mc="http://schemas.openxmlformats.org/markup-compatibility/2006" xmlns:aink="http://schemas.microsoft.com/office/drawing/2016/ink" xmlns:am3d="http://schemas.microsoft.com/office/drawing/2017/model3d" xmlns:o="urn:schemas-microsoft-com:office:office" xmlns:oel="http://schemas.microsoft.com/office/2019/extlst" xmlns:r="http://schemas.openxmlformats.org/officeDocument/2006/relationships" xmlns:m="http://schemas.openxmlformats.org/officeDocument/2006/math" xmlns:v="urn:schemas-microsoft-com:vml" xmlns:wp14="http://schemas.microsoft.com/office/word/2010/wordprocessingDrawing" xmlns:wp="http://schemas.openxmlformats.org/drawingml/2006/wordprocessingDrawing" xmlns:w10="urn:schemas-microsoft-com:office:word" xmlns:w="http://schemas.openxmlformats.org/wordprocessingml/2006/main" xmlns:w14="http://schemas.microsoft.com/office/word/2010/wordml" xmlns:w15="http://schemas.microsoft.com/office/word/2012/wordml" xmlns:w16cex="http://schemas.microsoft.com/office/word/2018/wordml/cex" xmlns:w16cid="http://schemas.microsoft.com/office/word/2016/wordml/cid" xmlns:w16="http://schemas.microsoft.com/office/word/2018/wordml" xmlns:w16sdtdh="http://schemas.microsoft.com/office/word/2020/wordml/sdtdatahash" xmlns:w16se="http://schemas.microsoft.com/office/word/2015/wordml/symex" xmlns:wpg="http://schemas.microsoft.com/office/word/2010/wordprocessingGroup" xmlns:wpi="http://schemas.microsoft.com/office/word/2010/wordprocessingInk" xmlns:wne="http://schemas.microsoft.com/office/word/2006/wordml" xmlns:wps="http://schemas.microsoft.com/office/word/2010/wordprocessingShape" mc:Ignorable="w14 w15 w16se w16cid w16 w16cex w16sdtdh wp14">
   <w:abstractNum w:abstractNumId="0" w15:restartNumberingAfterBreak="0">
     <w:nsid w:val="2C4054BC"/>
     <w:multiLevelType w:val="hybridMultilevel"/>
@@ -2522,7 +2510,7 @@
   <w:style w:type="paragraph" w:default="1" w:styleId="Normal">
     <w:name w:val="Normal"/>
     <w:qFormat/>
-    <w:rsid w:val="00AD709C"/>
+    <w:rsid w:val="001B3B82"/>
     <w:pPr>
       <w:spacing w:before="240" w:after="240"/>
     </w:pPr>
@@ -3956,9 +3944,7 @@
 </file>
 
 <file path=customXml/item1.xml><?xml version="1.0" encoding="utf-8"?>
-<p:properties xmlns:p="http://schemas.microsoft.com/office/2006/metadata/properties" xmlns:xsi="http://www.w3.org/2001/XMLSchema-instance" xmlns:pc="http://schemas.microsoft.com/office/infopath/2007/PartnerControls">
-  <documentManagement/>
-</p:properties>
+<b:Sources xmlns:b="http://schemas.openxmlformats.org/officeDocument/2006/bibliography" xmlns="http://schemas.openxmlformats.org/officeDocument/2006/bibliography" SelectedStyle="\APASixthEditionOfficeOnline.xsl" StyleName="APA" Version="6"/>
 </file>
 
 <file path=customXml/item2.xml><?xml version="1.0" encoding="utf-8"?>
@@ -3971,7 +3957,9 @@
 </file>
 
 <file path=customXml/item3.xml><?xml version="1.0" encoding="utf-8"?>
-<b:Sources xmlns:b="http://schemas.openxmlformats.org/officeDocument/2006/bibliography" xmlns="http://schemas.openxmlformats.org/officeDocument/2006/bibliography" SelectedStyle="\APASixthEditionOfficeOnline.xsl" StyleName="APA" Version="6"/>
+<p:properties xmlns:p="http://schemas.microsoft.com/office/2006/metadata/properties" xmlns:xsi="http://www.w3.org/2001/XMLSchema-instance" xmlns:pc="http://schemas.microsoft.com/office/infopath/2007/PartnerControls">
+  <documentManagement/>
+</p:properties>
 </file>
 
 <file path=customXml/item4.xml><?xml version="1.0" encoding="utf-8"?>
@@ -4140,18 +4128,9 @@
 </file>
 
 <file path=customXml/itemProps1.xml><?xml version="1.0" encoding="utf-8"?>
-<ds:datastoreItem xmlns:ds="http://schemas.openxmlformats.org/officeDocument/2006/customXml" ds:itemID="{7E7113F1-D7D0-4428-A31D-8EF9FFC9EB11}">
+<ds:datastoreItem xmlns:ds="http://schemas.openxmlformats.org/officeDocument/2006/customXml" ds:itemID="{A4A8C3C7-E016-44FC-AAC9-62A4E91C9B4D}">
   <ds:schemaRefs>
-    <ds:schemaRef ds:uri="http://schemas.microsoft.com/office/2006/metadata/properties"/>
-    <ds:schemaRef ds:uri="f772de01-8f04-481d-a452-a0cfce0bf2f8"/>
-    <ds:schemaRef ds:uri="http://schemas.microsoft.com/office/infopath/2007/PartnerControls"/>
-    <ds:schemaRef ds:uri="http://www.w3.org/XML/1998/namespace"/>
-    <ds:schemaRef ds:uri="http://purl.org/dc/elements/1.1/"/>
-    <ds:schemaRef ds:uri="http://purl.org/dc/dcmitype/"/>
-    <ds:schemaRef ds:uri="http://schemas.microsoft.com/office/2006/documentManagement/types"/>
-    <ds:schemaRef ds:uri="3d181958-25d1-4b43-b969-03a66b621fee"/>
-    <ds:schemaRef ds:uri="http://purl.org/dc/terms/"/>
-    <ds:schemaRef ds:uri="http://schemas.openxmlformats.org/package/2006/metadata/core-properties"/>
+    <ds:schemaRef ds:uri="http://schemas.openxmlformats.org/officeDocument/2006/bibliography"/>
   </ds:schemaRefs>
 </ds:datastoreItem>
 </file>
@@ -4165,9 +4144,10 @@
 </file>
 
 <file path=customXml/itemProps3.xml><?xml version="1.0" encoding="utf-8"?>
-<ds:datastoreItem xmlns:ds="http://schemas.openxmlformats.org/officeDocument/2006/customXml" ds:itemID="{A4A8C3C7-E016-44FC-AAC9-62A4E91C9B4D}">
+<ds:datastoreItem xmlns:ds="http://schemas.openxmlformats.org/officeDocument/2006/customXml" ds:itemID="{7E7113F1-D7D0-4428-A31D-8EF9FFC9EB11}">
   <ds:schemaRefs>
-    <ds:schemaRef ds:uri="http://schemas.openxmlformats.org/officeDocument/2006/bibliography"/>
+    <ds:schemaRef ds:uri="http://schemas.microsoft.com/office/2006/metadata/properties"/>
+    <ds:schemaRef ds:uri="http://schemas.microsoft.com/office/infopath/2007/PartnerControls"/>
   </ds:schemaRefs>
 </ds:datastoreItem>
 </file>
